--- a/Nalanda_Common_spell/01-Nagarjuna/work_collated_docx/FF4DFF4F_format_namgyal.docx
+++ b/Nalanda_Common_spell/01-Nagarjuna/work_collated_docx/FF4DFF4F_format_namgyal.docx
@@ -34,7 +34,7 @@
         <w:footnoteReference w:id="22"/>
       </w:r>
       <w:r>
-        <w:t xml:space="preserve"> །​ཨེ་ཝཾ་ལ་ནི་རབ་ཏུ་གནས། །​དགའ་བ་བཞི་ནི་དགའ་བ་དང་། མཆོག་ཏུ་དགའ་བ་དང་། ལྷན་ཅིག་སྐྱེས་པའི་དགའ་བ་དང་། དགའ་བྲལ་ལོ། །​གཞན་དུ་ན།མཆོག་དང་དགའ་བྲལ་དག་གི་དབུས། །​མཚོན་བྱར་བརྟགས་པས་བརྟན་པར་</w:t>
+        <w:t xml:space="preserve"> །​ཨེ་ཝཾ་ལ་ནི་རབ་ཏུ་གནས། །​དགའ་བ་བཞི་ནི་དགའ་བ་དང་། མཆོག་ཏུ་དགའ་བ་དང་། ལྷན་ཅིག་སྐྱེས་པའི་དགའ་བ་དང་། དགའ་བྲལ་ལོ། །​གཞན་དུ་ན། མཆོག་དང་དགའ་བྲལ་དག་གི་དབུས། །​མཚོན་བྱར་བརྟགས་པས་བརྟན་པར་</w:t>
       </w:r>
       <w:r>
         <w:rPr>
@@ -250,7 +250,7 @@
         <w:footnoteReference w:id="46"/>
       </w:r>
       <w:r>
-        <w:t xml:space="preserve">དབྱེར་མེད་པའི་རྒྱུར་གྱུར་པའོ། །​ཆོས་ཀྱི་ཕྱག་རྒྱ་རྣམ་པར་སྨིན་པའི་འབྲས་བུར་ངེས་པར་བསྟན་པ་སྟེ་གཉིས་པའོ།། །​།ཨཱཿཕྱག་རྒྱ་ཆེན་པོ་ཞེས་བྱ་བ་ནི་ཕྱག་རྒྱ་ཡང་ཡིན་ལ་ཆེན་པོ་ཡང་ཡིན་པས་ཕྱག་རྒྱ་ཆེན་པོ་སྟེ། རང་བཞིན་མེད་པ་ཉིད་ཤེས་བྱ་</w:t>
+        <w:t xml:space="preserve">དབྱེར་མེད་པའི་རྒྱུར་གྱུར་པའོ། །​ཆོས་ཀྱི་ཕྱག་རྒྱ་རྣམ་པར་སྨིན་པའི་འབྲས་བུར་ངེས་པར་བསྟན་པ་སྟེ་གཉིས་པའོ།། །​།ཨཱཿ་ཕྱག་རྒྱ་ཆེན་པོ་ཞེས་བྱ་བ་ནི་ཕྱག་རྒྱ་ཡང་ཡིན་ལ་ཆེན་པོ་ཡང་ཡིན་པས་ཕྱག་རྒྱ་ཆེན་པོ་སྟེ། རང་བཞིན་མེད་པ་ཉིད་ཤེས་བྱ་</w:t>
       </w:r>
       <w:r>
         <w:rPr>
@@ -286,7 +286,7 @@
         <w:footnoteReference w:id="50"/>
       </w:r>
       <w:r>
-        <w:t xml:space="preserve">ནི་འཇིག་རྟེན་གསུམ་གྱི་འཁོར་ལོ་ཡང་དག་པར་བསྒོམས་པར་འགྱུར་ཏེ།དེ་སྐད་དུ།</w:t>
+        <w:t xml:space="preserve">ནི་འཇིག་རྟེན་གསུམ་གྱི་འཁོར་ལོ་ཡང་དག་པར་བསྒོམས་པར་འགྱུར་ཏེ། དེ་སྐད་དུ།</w:t>
       </w:r>
       <w:r>
         <w:rPr>
